--- a/Oplevering MkII/Functionele documentatie/Uitleg code/Documentatie van code.docx
+++ b/Oplevering MkII/Functionele documentatie/Uitleg code/Documentatie van code.docx
@@ -17,6 +17,13 @@
     </w:p>
     <w:sdt>
       <w:sdtPr>
+        <w:rPr>
+          <w:rFonts w:asciiTheme="minorHAnsi" w:eastAsiaTheme="minorHAnsi" w:hAnsiTheme="minorHAnsi" w:cstheme="minorBidi"/>
+          <w:color w:val="auto"/>
+          <w:sz w:val="22"/>
+          <w:szCs w:val="22"/>
+          <w:lang w:eastAsia="en-US"/>
+        </w:rPr>
         <w:id w:val="286478400"/>
         <w:docPartObj>
           <w:docPartGallery w:val="Table of Contents"/>
@@ -25,13 +32,8 @@
       </w:sdtPr>
       <w:sdtEndPr>
         <w:rPr>
-          <w:rFonts w:asciiTheme="minorHAnsi" w:eastAsiaTheme="minorHAnsi" w:hAnsiTheme="minorHAnsi" w:cstheme="minorBidi"/>
           <w:b/>
           <w:bCs/>
-          <w:color w:val="auto"/>
-          <w:sz w:val="22"/>
-          <w:szCs w:val="22"/>
-          <w:lang w:eastAsia="en-US"/>
         </w:rPr>
       </w:sdtEndPr>
       <w:sdtContent>
@@ -642,21 +644,7 @@
                 <w:rStyle w:val="Hyperlink"/>
                 <w:noProof/>
               </w:rPr>
-              <w:t>Het maatprobl</w:t>
-            </w:r>
-            <w:r>
-              <w:rPr>
-                <w:rStyle w:val="Hyperlink"/>
-                <w:noProof/>
-              </w:rPr>
-              <w:t>e</w:t>
-            </w:r>
-            <w:r>
-              <w:rPr>
-                <w:rStyle w:val="Hyperlink"/>
-                <w:noProof/>
-              </w:rPr>
-              <w:t>em oplossen</w:t>
+              <w:t>Het maatprobleem oplossen</w:t>
             </w:r>
             <w:r>
               <w:rPr>
@@ -1652,6 +1640,9 @@
     </w:p>
     <w:p>
       <w:r>
+        <w:rPr>
+          <w:noProof/>
+        </w:rPr>
         <w:lastRenderedPageBreak/>
         <w:drawing>
           <wp:inline distT="0" distB="0" distL="0" distR="0" wp14:anchorId="097EA153" wp14:editId="59FF99E2">
@@ -1748,6 +1739,9 @@
     </w:p>
     <w:p>
       <w:r>
+        <w:rPr>
+          <w:noProof/>
+        </w:rPr>
         <w:drawing>
           <wp:inline distT="0" distB="0" distL="0" distR="0" wp14:anchorId="4F6D2A26" wp14:editId="29F6D570">
             <wp:extent cx="5076825" cy="1492658"/>
@@ -2112,63 +2106,41 @@
       </w:r>
       <w:proofErr w:type="spellEnd"/>
       <w:r>
-        <w:t xml:space="preserve"> later een goeie invulling aan geven.</w:t>
-      </w:r>
-    </w:p>
-    <w:p>
-      <w:r>
-        <w:tab/>
-      </w:r>
-      <w:r>
-        <w:t>####HIER KOMT NOG UITLEG VOOR DE SLIDESHOW############</w:t>
-      </w:r>
-    </w:p>
-    <w:p>
-      <w:pPr>
-        <w:tabs>
-          <w:tab w:val="left" w:pos="3600"/>
-        </w:tabs>
-      </w:pPr>
-    </w:p>
-    <w:p/>
-    <w:p>
-      <w:r>
-        <w:t>Na</w:t>
-      </w:r>
-      <w:r>
-        <w:t xml:space="preserve">ast de slideshow komt </w:t>
-      </w:r>
-      <w:r>
-        <w:t>alle informatie van het desbetreffende artikel</w:t>
-      </w:r>
-      <w:r>
-        <w:t>;</w:t>
-      </w:r>
-      <w:r>
-        <w:t xml:space="preserve"> de uitleg voor deze </w:t>
-      </w:r>
-      <w:r>
-        <w:t xml:space="preserve">simpele </w:t>
-      </w:r>
-      <w:r>
-        <w:t xml:space="preserve">code staat </w:t>
-      </w:r>
-      <w:r>
-        <w:t>in het commentaar.</w:t>
-      </w:r>
-    </w:p>
-    <w:p/>
-    <w:p/>
-    <w:p>
-      <w:r>
-        <w:t xml:space="preserve">##HIERRR MOET SYBREN ZIJN UITLEG VAN DE </w:t>
+        <w:t xml:space="preserve"> later een goeie invulling aan geven</w:t>
+      </w:r>
+      <w:r>
+        <w:t>.</w:t>
       </w:r>
       <w:bookmarkStart w:id="10" w:name="_GoBack"/>
       <w:bookmarkEnd w:id="10"/>
-      <w:r>
-        <w:t>CODE VOOR WINKELMAND GEBEUREN NEER ZETTEN#####</w:t>
-      </w:r>
-    </w:p>
+    </w:p>
+    <w:p>
+      <w:r>
+        <w:t>Na</w:t>
+      </w:r>
+      <w:r>
+        <w:t xml:space="preserve">ast de slideshow komt </w:t>
+      </w:r>
+      <w:r>
+        <w:t>alle informatie van het desbetreffende artikel</w:t>
+      </w:r>
+      <w:r>
+        <w:t>;</w:t>
+      </w:r>
+      <w:r>
+        <w:t xml:space="preserve"> de uitleg voor deze </w:t>
+      </w:r>
+      <w:r>
+        <w:t xml:space="preserve">simpele </w:t>
+      </w:r>
+      <w:r>
+        <w:t xml:space="preserve">code staat </w:t>
+      </w:r>
+      <w:r>
+        <w:t>in het commentaar.</w:t>
+      </w:r>
+    </w:p>
+    <w:p/>
     <w:sectPr>
       <w:footerReference w:type="default" r:id="rId9"/>
       <w:pgSz w:w="11906" w:h="16838"/>
@@ -2215,6 +2187,7 @@
         <w:docPartUnique/>
       </w:docPartObj>
     </w:sdtPr>
+    <w:sdtEndPr/>
     <w:sdtContent>
       <w:p>
         <w:pPr>
@@ -3431,7 +3404,7 @@
 </file>
 
 <file path=customXml/itemProps1.xml><?xml version="1.0" encoding="utf-8"?>
-<ds:datastoreItem xmlns:ds="http://schemas.openxmlformats.org/officeDocument/2006/customXml" ds:itemID="{66A11B7D-F573-4A74-964B-F6D40E1B1B7E}">
+<ds:datastoreItem xmlns:ds="http://schemas.openxmlformats.org/officeDocument/2006/customXml" ds:itemID="{1D3CF1D1-23EA-44CE-8601-B3B77043087E}">
   <ds:schemaRefs>
     <ds:schemaRef ds:uri="http://schemas.openxmlformats.org/officeDocument/2006/bibliography"/>
   </ds:schemaRefs>
